--- a/Pink flamingo assignment-1.docx
+++ b/Pink flamingo assignment-1.docx
@@ -9,13 +9,13 @@
         <w:tblLook w:val="06A0" w:firstRow="1" w:lastRow="0" w:firstColumn="1" w:lastColumn="0" w:noHBand="1" w:noVBand="1"/>
       </w:tblPr>
       <w:tblGrid>
-        <w:gridCol w:w="1143"/>
-        <w:gridCol w:w="1143"/>
+        <w:gridCol w:w="1168"/>
+        <w:gridCol w:w="1168"/>
         <w:gridCol w:w="2183"/>
-        <w:gridCol w:w="1542"/>
+        <w:gridCol w:w="1584"/>
         <w:gridCol w:w="909"/>
-        <w:gridCol w:w="1176"/>
-        <w:gridCol w:w="1245"/>
+        <w:gridCol w:w="1168"/>
+        <w:gridCol w:w="1161"/>
       </w:tblGrid>
       <w:tr>
         <w:tc>
@@ -40,6 +40,19 @@
               <w:t>Long</w:t>
             </w:r>
           </w:p>
+          <w:p>
+            <w:pPr>
+              <w:rPr>
+                <w:u w:val="single"/>
+              </w:rPr>
+            </w:pPr>
+            <w:r>
+              <w:rPr>
+                <w:u w:val="single"/>
+              </w:rPr>
+              <w:t>(Primary Key)</w:t>
+            </w:r>
+          </w:p>
         </w:tc>
         <w:tc>
           <w:tcPr>
@@ -60,42 +73,123 @@
               <w:rPr>
                 <w:u w:val="single"/>
               </w:rPr>
+              <w:t>long</w:t>
+            </w:r>
+          </w:p>
+        </w:tc>
+        <w:tc>
+          <w:tcPr>
+            <w:tcW w:w="1169" w:type="pct"/>
+          </w:tcPr>
+          <w:p>
+            <w:r>
+              <w:t>Timestamp:</w:t>
+            </w:r>
+          </w:p>
+          <w:p>
+            <w:pPr>
+              <w:rPr>
+                <w:u w:val="single"/>
+              </w:rPr>
+            </w:pPr>
+            <w:r>
+              <w:rPr>
+                <w:u w:val="single"/>
+              </w:rPr>
+              <w:t>datetime</w:t>
+            </w:r>
+          </w:p>
+        </w:tc>
+        <w:tc>
+          <w:tcPr>
+            <w:tcW w:w="875" w:type="pct"/>
+          </w:tcPr>
+          <w:p>
+            <w:r>
+              <w:t>Clicked point:</w:t>
+            </w:r>
+          </w:p>
+          <w:p>
+            <w:pPr>
+              <w:rPr>
+                <w:u w:val="single"/>
+              </w:rPr>
+            </w:pPr>
+            <w:r>
+              <w:rPr>
+                <w:u w:val="single"/>
+              </w:rPr>
+              <w:t>Co-ordinate</w:t>
+            </w:r>
+          </w:p>
+        </w:tc>
+        <w:tc>
+          <w:tcPr>
+            <w:tcW w:w="404" w:type="pct"/>
+          </w:tcPr>
+          <w:p>
+            <w:r>
+              <w:t>Mission ID:</w:t>
+            </w:r>
+          </w:p>
+          <w:p>
+            <w:pPr>
+              <w:rPr>
+                <w:u w:val="single"/>
+              </w:rPr>
+            </w:pPr>
+            <w:r>
+              <w:rPr>
+                <w:u w:val="single"/>
+              </w:rPr>
               <w:t>Integer</w:t>
             </w:r>
           </w:p>
         </w:tc>
         <w:tc>
           <w:tcPr>
-            <w:tcW w:w="1169" w:type="pct"/>
-          </w:tcPr>
-          <w:p>
-            <w:r>
-              <w:t>Timestamp:</w:t>
-            </w:r>
-          </w:p>
+            <w:tcW w:w="639" w:type="pct"/>
+          </w:tcPr>
+          <w:p>
+            <w:r>
+              <w:t>Is Hit:</w:t>
+            </w:r>
+          </w:p>
+          <w:p/>
           <w:p>
             <w:pPr>
               <w:rPr>
                 <w:u w:val="single"/>
               </w:rPr>
             </w:pPr>
-            <w:r>
-              <w:rPr>
-                <w:u w:val="single"/>
-              </w:rPr>
-              <w:t>datetime</w:t>
-            </w:r>
-          </w:p>
-        </w:tc>
-        <w:tc>
-          <w:tcPr>
-            <w:tcW w:w="875" w:type="pct"/>
-          </w:tcPr>
-          <w:p>
-            <w:r>
-              <w:t>Clicked point:</w:t>
-            </w:r>
-          </w:p>
+            <w:proofErr w:type="spellStart"/>
+            <w:r>
+              <w:rPr>
+                <w:u w:val="single"/>
+              </w:rPr>
+              <w:t>boolean</w:t>
+            </w:r>
+            <w:proofErr w:type="spellEnd"/>
+          </w:p>
+        </w:tc>
+        <w:tc>
+          <w:tcPr>
+            <w:tcW w:w="636" w:type="pct"/>
+          </w:tcPr>
+          <w:p>
+            <w:proofErr w:type="spellStart"/>
+            <w:r>
+              <w:t>C</w:t>
+            </w:r>
+            <w:r>
+              <w:t>lickID</w:t>
+            </w:r>
+            <w:proofErr w:type="spellEnd"/>
+            <w:r>
+              <w:t>:</w:t>
+            </w:r>
+          </w:p>
+          <w:p/>
           <w:p>
             <w:pPr>
               <w:rPr>
@@ -106,78 +200,7 @@
               <w:rPr>
                 <w:u w:val="single"/>
               </w:rPr>
-              <w:t>Co-ordinate</w:t>
-            </w:r>
-          </w:p>
-        </w:tc>
-        <w:tc>
-          <w:tcPr>
-            <w:tcW w:w="404" w:type="pct"/>
-          </w:tcPr>
-          <w:p>
-            <w:r>
-              <w:t>Mission ID:</w:t>
-            </w:r>
-          </w:p>
-          <w:p>
-            <w:pPr>
-              <w:rPr>
-                <w:u w:val="single"/>
-              </w:rPr>
-            </w:pPr>
-            <w:r>
-              <w:rPr>
-                <w:u w:val="single"/>
-              </w:rPr>
-              <w:t>Integer</w:t>
-            </w:r>
-          </w:p>
-        </w:tc>
-        <w:tc>
-          <w:tcPr>
-            <w:tcW w:w="639" w:type="pct"/>
-          </w:tcPr>
-          <w:p>
-            <w:r>
-              <w:t>Is Hit:</w:t>
-            </w:r>
-          </w:p>
-          <w:p/>
-          <w:p>
-            <w:pPr>
-              <w:rPr>
-                <w:u w:val="single"/>
-              </w:rPr>
-            </w:pPr>
-            <w:r>
-              <w:rPr>
-                <w:u w:val="single"/>
-              </w:rPr>
-              <w:t>Characters</w:t>
-            </w:r>
-          </w:p>
-        </w:tc>
-        <w:tc>
-          <w:tcPr>
-            <w:tcW w:w="636" w:type="pct"/>
-          </w:tcPr>
-          <w:p>
-            <w:r>
-              <w:t>Comments:</w:t>
-            </w:r>
-          </w:p>
-          <w:p/>
-          <w:p>
-            <w:pPr>
-              <w:rPr>
-                <w:u w:val="single"/>
-              </w:rPr>
-            </w:pPr>
-            <w:r>
-              <w:rPr>
-                <w:u w:val="single"/>
-              </w:rPr>
-              <w:t>character</w:t>
+              <w:t>long</w:t>
             </w:r>
           </w:p>
         </w:tc>
@@ -250,21 +273,10 @@
           </w:tcPr>
           <w:p>
             <w:r>
-              <w:t>1</w:t>
-            </w:r>
-            <w:r>
-              <w:rPr>
-                <w:vertAlign w:val="superscript"/>
-              </w:rPr>
-              <w:t>st</w:t>
-            </w:r>
-            <w:r>
-              <w:t xml:space="preserve"> level</w:t>
-            </w:r>
-          </w:p>
-        </w:tc>
-        <w:bookmarkStart w:id="0" w:name="_GoBack"/>
-        <w:bookmarkEnd w:id="0"/>
+              <w:t>231</w:t>
+            </w:r>
+          </w:p>
+        </w:tc>
       </w:tr>
       <w:tr>
         <w:tc>
@@ -273,10 +285,7 @@
           </w:tcPr>
           <w:p>
             <w:r>
-              <w:t>10</w:t>
-            </w:r>
-            <w:r>
-              <w:t>1</w:t>
+              <w:t>101</w:t>
             </w:r>
           </w:p>
           <w:p/>
@@ -297,19 +306,7 @@
           </w:tcPr>
           <w:p>
             <w:r>
-              <w:t>10/2</w:t>
-            </w:r>
-            <w:r>
-              <w:t>3</w:t>
-            </w:r>
-            <w:r>
-              <w:t>/2015::14:15:</w:t>
-            </w:r>
-            <w:r>
-              <w:t>1</w:t>
-            </w:r>
-            <w:r>
-              <w:t>9</w:t>
+              <w:t>10/23/2015::14:15:19</w:t>
             </w:r>
           </w:p>
         </w:tc>
@@ -319,19 +316,7 @@
           </w:tcPr>
           <w:p>
             <w:r>
-              <w:t>(</w:t>
-            </w:r>
-            <w:r>
-              <w:t>20</w:t>
-            </w:r>
-            <w:r>
-              <w:t>,</w:t>
-            </w:r>
-            <w:r>
-              <w:t>5</w:t>
-            </w:r>
-            <w:r>
-              <w:t>)</w:t>
+              <w:t>(20,5)</w:t>
             </w:r>
           </w:p>
         </w:tc>
@@ -341,10 +326,7 @@
           </w:tcPr>
           <w:p>
             <w:r>
-              <w:t>1</w:t>
-            </w:r>
-            <w:r>
-              <w:t>8</w:t>
+              <w:t>18</w:t>
             </w:r>
           </w:p>
         </w:tc>
@@ -364,16 +346,7 @@
           </w:tcPr>
           <w:p>
             <w:r>
-              <w:t>3</w:t>
-            </w:r>
-            <w:r>
-              <w:rPr>
-                <w:vertAlign w:val="superscript"/>
-              </w:rPr>
-              <w:t>rd</w:t>
-            </w:r>
-            <w:r>
-              <w:t xml:space="preserve"> level</w:t>
+              <w:t>526</w:t>
             </w:r>
           </w:p>
         </w:tc>
@@ -385,10 +358,7 @@
           </w:tcPr>
           <w:p>
             <w:r>
-              <w:t>10</w:t>
-            </w:r>
-            <w:r>
-              <w:t>2</w:t>
+              <w:t>102</w:t>
             </w:r>
           </w:p>
           <w:p/>
@@ -409,22 +379,7 @@
           </w:tcPr>
           <w:p>
             <w:r>
-              <w:t>1</w:t>
-            </w:r>
-            <w:r>
-              <w:t>1</w:t>
-            </w:r>
-            <w:r>
-              <w:t>/</w:t>
-            </w:r>
-            <w:r>
-              <w:t>4</w:t>
-            </w:r>
-            <w:r>
-              <w:t>/2015::14:15:</w:t>
-            </w:r>
-            <w:r>
-              <w:t>20</w:t>
+              <w:t>11/4/2015::14:15:20</w:t>
             </w:r>
           </w:p>
         </w:tc>
@@ -434,19 +389,7 @@
           </w:tcPr>
           <w:p>
             <w:r>
-              <w:t>(</w:t>
-            </w:r>
-            <w:r>
-              <w:t>17</w:t>
-            </w:r>
-            <w:r>
-              <w:t>,</w:t>
-            </w:r>
-            <w:r>
-              <w:t>43</w:t>
-            </w:r>
-            <w:r>
-              <w:t>)</w:t>
+              <w:t>(17,43)</w:t>
             </w:r>
           </w:p>
         </w:tc>
@@ -476,22 +419,16 @@
           </w:tcPr>
           <w:p>
             <w:r>
-              <w:t>3</w:t>
-            </w:r>
-            <w:r>
-              <w:rPr>
-                <w:vertAlign w:val="superscript"/>
-              </w:rPr>
-              <w:t>rd</w:t>
-            </w:r>
-            <w:r>
-              <w:t xml:space="preserve"> level</w:t>
+              <w:t>158</w:t>
             </w:r>
           </w:p>
         </w:tc>
       </w:tr>
     </w:tbl>
-    <w:p/>
+    <w:p>
+      <w:bookmarkStart w:id="0" w:name="_GoBack"/>
+      <w:bookmarkEnd w:id="0"/>
+    </w:p>
     <w:sectPr>
       <w:pgSz w:w="12240" w:h="15840"/>
       <w:pgMar w:top="1440" w:right="1440" w:bottom="1440" w:left="1440" w:header="720" w:footer="720" w:gutter="0"/>
